--- a/econ/Delphi/Собрания.docx
+++ b/econ/Delphi/Собрания.docx
@@ -13,7 +13,7 @@
         <w:rPr>
           <w:lang w:val="ru-RU"/>
         </w:rPr>
-        <w:t>Встреча 1</w:t>
+        <w:t>Начало</w:t>
       </w:r>
     </w:p>
     <w:p>
@@ -72,7 +72,7 @@
         <w:rPr>
           <w:lang w:val="ru-RU"/>
         </w:rPr>
-        <w:object w:dxaOrig="1614" w:dyaOrig="1044">
+        <w:object w:dxaOrig="1614" w:dyaOrig="1044" w14:anchorId="45DD5702">
           <v:shapetype id="_x0000_t75" coordsize="21600,21600" o:spt="75" o:preferrelative="t" path="m@4@5l@4@11@9@11@9@5xe" filled="f" stroked="f">
             <v:stroke joinstyle="miter"/>
             <v:formulas>
@@ -92,10 +92,10 @@
             <v:path o:extrusionok="f" gradientshapeok="t" o:connecttype="rect"/>
             <o:lock v:ext="edit" aspectratio="t"/>
           </v:shapetype>
-          <v:shape id="_x0000_i1028" type="#_x0000_t75" style="width:80.45pt;height:51.9pt" o:ole="">
+          <v:shape id="_x0000_i1025" type="#_x0000_t75" style="width:80.45pt;height:51.9pt" o:ole="">
             <v:imagedata r:id="rId11" o:title=""/>
           </v:shape>
-          <o:OLEObject Type="Embed" ProgID="Package" ShapeID="_x0000_i1028" DrawAspect="Icon" ObjectID="_1617536614" r:id="rId12"/>
+          <o:OLEObject Type="Embed" ProgID="Package" ShapeID="_x0000_i1025" DrawAspect="Icon" ObjectID="_1617650339" r:id="rId12"/>
         </w:object>
       </w:r>
     </w:p>
@@ -105,8 +105,6 @@
           <w:lang w:val="ru-RU"/>
         </w:rPr>
       </w:pPr>
-      <w:bookmarkStart w:id="0" w:name="_GoBack"/>
-      <w:bookmarkEnd w:id="0"/>
     </w:p>
     <w:p>
       <w:pPr>
@@ -215,13 +213,7 @@
         <w:rPr>
           <w:lang w:val="ru-RU"/>
         </w:rPr>
-        <w:t>олучение контента</w:t>
-      </w:r>
-      <w:r>
-        <w:rPr>
-          <w:lang w:val="ru-RU"/>
-        </w:rPr>
-        <w:t xml:space="preserve"> </w:t>
+        <w:t xml:space="preserve">олучение контента </w:t>
       </w:r>
     </w:p>
     <w:p>
@@ -306,13 +298,7 @@
         <w:rPr>
           <w:lang w:val="ru-RU"/>
         </w:rPr>
-        <w:t>онетизация</w:t>
-      </w:r>
-      <w:r>
-        <w:rPr>
-          <w:lang w:val="ru-RU"/>
-        </w:rPr>
-        <w:t xml:space="preserve"> </w:t>
+        <w:t xml:space="preserve">онетизация </w:t>
       </w:r>
     </w:p>
     <w:p>
@@ -393,8 +379,795 @@
         <w:rPr>
           <w:lang w:val="ru-RU"/>
         </w:rPr>
-        <w:t>Были разосланы анкеты для следующего собрания.</w:t>
-      </w:r>
+        <w:t xml:space="preserve">Были разосланы </w:t>
+      </w:r>
+      <w:r>
+        <w:rPr>
+          <w:lang w:val="ru-RU"/>
+        </w:rPr>
+        <w:t>шаблоны анкет</w:t>
+      </w:r>
+      <w:r>
+        <w:rPr>
+          <w:lang w:val="ru-RU"/>
+        </w:rPr>
+        <w:t xml:space="preserve"> для собрания.</w:t>
+      </w:r>
+    </w:p>
+    <w:p>
+      <w:pPr>
+        <w:pStyle w:val="Heading1"/>
+        <w:rPr>
+          <w:lang w:val="ru-RU"/>
+        </w:rPr>
+      </w:pPr>
+      <w:r>
+        <w:rPr>
+          <w:lang w:val="ru-RU"/>
+        </w:rPr>
+        <w:lastRenderedPageBreak/>
+        <w:t>Итерация 1</w:t>
+      </w:r>
+    </w:p>
+    <w:p>
+      <w:pPr>
+        <w:rPr>
+          <w:lang w:val="ru-RU"/>
+        </w:rPr>
+      </w:pPr>
+      <w:r>
+        <w:rPr>
+          <w:lang w:val="ru-RU"/>
+        </w:rPr>
+        <w:t>Были собраны и сопоставлены</w:t>
+      </w:r>
+      <w:r>
+        <w:rPr>
+          <w:lang w:val="ru-RU"/>
+        </w:rPr>
+        <w:t xml:space="preserve"> первоначальные</w:t>
+      </w:r>
+      <w:r>
+        <w:rPr>
+          <w:lang w:val="ru-RU"/>
+        </w:rPr>
+        <w:t xml:space="preserve"> анкеты. Из их анализа</w:t>
+      </w:r>
+      <w:r>
+        <w:rPr>
+          <w:lang w:val="ru-RU"/>
+        </w:rPr>
+        <w:t xml:space="preserve"> </w:t>
+      </w:r>
+      <w:r>
+        <w:rPr>
+          <w:lang w:val="ru-RU"/>
+        </w:rPr>
+        <w:t xml:space="preserve">стало очевидно, что нужно создать более стандартную анкету, так как глубина деления компонентов у всех была разной. </w:t>
+      </w:r>
+      <w:r>
+        <w:rPr>
+          <w:lang w:val="ru-RU"/>
+        </w:rPr>
+        <w:t>Результат варьировался от 131 до 219</w:t>
+      </w:r>
+    </w:p>
+    <w:p>
+      <w:pPr>
+        <w:rPr>
+          <w:lang w:val="ru-RU"/>
+        </w:rPr>
+      </w:pPr>
+      <w:r>
+        <w:rPr>
+          <w:lang w:val="ru-RU"/>
+        </w:rPr>
+        <w:t>Остановились на таком делении</w:t>
+      </w:r>
+      <w:r>
+        <w:rPr>
+          <w:lang w:val="ru-RU"/>
+        </w:rPr>
+        <w:t xml:space="preserve"> оцениваемых функций</w:t>
+      </w:r>
+    </w:p>
+    <w:p>
+      <w:pPr>
+        <w:numPr>
+          <w:ilvl w:val="0"/>
+          <w:numId w:val="34"/>
+        </w:numPr>
+        <w:rPr>
+          <w:lang w:val="ru-RU"/>
+        </w:rPr>
+      </w:pPr>
+      <w:r>
+        <w:rPr>
+          <w:lang w:val="ru-RU"/>
+        </w:rPr>
+        <w:t>Бот</w:t>
+      </w:r>
+    </w:p>
+    <w:p>
+      <w:pPr>
+        <w:numPr>
+          <w:ilvl w:val="1"/>
+          <w:numId w:val="34"/>
+        </w:numPr>
+        <w:rPr>
+          <w:lang w:val="ru-RU"/>
+        </w:rPr>
+      </w:pPr>
+      <w:r>
+        <w:rPr>
+          <w:lang w:val="ru-RU"/>
+        </w:rPr>
+        <w:t>Распространение</w:t>
+      </w:r>
+    </w:p>
+    <w:p>
+      <w:pPr>
+        <w:numPr>
+          <w:ilvl w:val="2"/>
+          <w:numId w:val="34"/>
+        </w:numPr>
+        <w:rPr>
+          <w:lang w:val="ru-RU"/>
+        </w:rPr>
+      </w:pPr>
+      <w:bookmarkStart w:id="0" w:name="OLE_LINK1"/>
+      <w:r>
+        <w:rPr>
+          <w:lang w:val="ru-RU"/>
+        </w:rPr>
+        <w:t>Проектирование</w:t>
+      </w:r>
+    </w:p>
+    <w:p>
+      <w:pPr>
+        <w:numPr>
+          <w:ilvl w:val="2"/>
+          <w:numId w:val="34"/>
+        </w:numPr>
+        <w:rPr>
+          <w:lang w:val="ru-RU"/>
+        </w:rPr>
+      </w:pPr>
+      <w:r>
+        <w:rPr>
+          <w:lang w:val="ru-RU"/>
+        </w:rPr>
+        <w:t>Реализация</w:t>
+      </w:r>
+    </w:p>
+    <w:p>
+      <w:pPr>
+        <w:numPr>
+          <w:ilvl w:val="2"/>
+          <w:numId w:val="34"/>
+        </w:numPr>
+        <w:rPr>
+          <w:lang w:val="ru-RU"/>
+        </w:rPr>
+      </w:pPr>
+      <w:r>
+        <w:rPr>
+          <w:lang w:val="ru-RU"/>
+        </w:rPr>
+        <w:t>Тестирование</w:t>
+      </w:r>
+    </w:p>
+    <w:bookmarkEnd w:id="0"/>
+    <w:p>
+      <w:pPr>
+        <w:numPr>
+          <w:ilvl w:val="1"/>
+          <w:numId w:val="34"/>
+        </w:numPr>
+        <w:rPr>
+          <w:lang w:val="ru-RU"/>
+        </w:rPr>
+      </w:pPr>
+      <w:r>
+        <w:rPr>
+          <w:lang w:val="ru-RU"/>
+        </w:rPr>
+        <w:t>Монетизация</w:t>
+      </w:r>
+    </w:p>
+    <w:p>
+      <w:pPr>
+        <w:numPr>
+          <w:ilvl w:val="2"/>
+          <w:numId w:val="34"/>
+        </w:numPr>
+        <w:rPr>
+          <w:lang w:val="ru-RU"/>
+        </w:rPr>
+      </w:pPr>
+      <w:r>
+        <w:rPr>
+          <w:lang w:val="ru-RU"/>
+        </w:rPr>
+        <w:t>Проектирование</w:t>
+      </w:r>
+    </w:p>
+    <w:p>
+      <w:pPr>
+        <w:numPr>
+          <w:ilvl w:val="2"/>
+          <w:numId w:val="34"/>
+        </w:numPr>
+        <w:rPr>
+          <w:lang w:val="ru-RU"/>
+        </w:rPr>
+      </w:pPr>
+      <w:r>
+        <w:rPr>
+          <w:lang w:val="ru-RU"/>
+        </w:rPr>
+        <w:t>Реализация</w:t>
+      </w:r>
+    </w:p>
+    <w:p>
+      <w:pPr>
+        <w:numPr>
+          <w:ilvl w:val="2"/>
+          <w:numId w:val="34"/>
+        </w:numPr>
+        <w:rPr>
+          <w:lang w:val="ru-RU"/>
+        </w:rPr>
+      </w:pPr>
+      <w:r>
+        <w:rPr>
+          <w:lang w:val="ru-RU"/>
+        </w:rPr>
+        <w:t>Тестирование</w:t>
+      </w:r>
+    </w:p>
+    <w:p>
+      <w:pPr>
+        <w:numPr>
+          <w:ilvl w:val="0"/>
+          <w:numId w:val="34"/>
+        </w:numPr>
+        <w:rPr>
+          <w:lang w:val="ru-RU"/>
+        </w:rPr>
+      </w:pPr>
+      <w:r>
+        <w:rPr>
+          <w:lang w:val="ru-RU"/>
+        </w:rPr>
+        <w:t>Сайт</w:t>
+      </w:r>
+    </w:p>
+    <w:p>
+      <w:pPr>
+        <w:numPr>
+          <w:ilvl w:val="1"/>
+          <w:numId w:val="34"/>
+        </w:numPr>
+        <w:rPr>
+          <w:lang w:val="ru-RU"/>
+        </w:rPr>
+      </w:pPr>
+      <w:r>
+        <w:rPr>
+          <w:lang w:val="ru-RU"/>
+        </w:rPr>
+        <w:t>Получение</w:t>
+      </w:r>
+    </w:p>
+    <w:p>
+      <w:pPr>
+        <w:numPr>
+          <w:ilvl w:val="2"/>
+          <w:numId w:val="34"/>
+        </w:numPr>
+        <w:rPr>
+          <w:lang w:val="ru-RU"/>
+        </w:rPr>
+      </w:pPr>
+      <w:r>
+        <w:rPr>
+          <w:lang w:val="ru-RU"/>
+        </w:rPr>
+        <w:t>Проектирование</w:t>
+      </w:r>
+    </w:p>
+    <w:p>
+      <w:pPr>
+        <w:numPr>
+          <w:ilvl w:val="2"/>
+          <w:numId w:val="34"/>
+        </w:numPr>
+        <w:rPr>
+          <w:lang w:val="ru-RU"/>
+        </w:rPr>
+      </w:pPr>
+      <w:r>
+        <w:rPr>
+          <w:lang w:val="ru-RU"/>
+        </w:rPr>
+        <w:t>Реализация</w:t>
+      </w:r>
+    </w:p>
+    <w:p>
+      <w:pPr>
+        <w:numPr>
+          <w:ilvl w:val="2"/>
+          <w:numId w:val="34"/>
+        </w:numPr>
+        <w:rPr>
+          <w:lang w:val="ru-RU"/>
+        </w:rPr>
+      </w:pPr>
+      <w:r>
+        <w:rPr>
+          <w:lang w:val="ru-RU"/>
+        </w:rPr>
+        <w:t>Тестирование</w:t>
+      </w:r>
+    </w:p>
+    <w:p>
+      <w:pPr>
+        <w:numPr>
+          <w:ilvl w:val="1"/>
+          <w:numId w:val="34"/>
+        </w:numPr>
+        <w:rPr>
+          <w:lang w:val="ru-RU"/>
+        </w:rPr>
+      </w:pPr>
+      <w:r>
+        <w:rPr>
+          <w:lang w:val="ru-RU"/>
+        </w:rPr>
+        <w:t>Модерация</w:t>
+      </w:r>
+    </w:p>
+    <w:p>
+      <w:pPr>
+        <w:numPr>
+          <w:ilvl w:val="2"/>
+          <w:numId w:val="34"/>
+        </w:numPr>
+        <w:rPr>
+          <w:lang w:val="ru-RU"/>
+        </w:rPr>
+      </w:pPr>
+      <w:r>
+        <w:rPr>
+          <w:lang w:val="ru-RU"/>
+        </w:rPr>
+        <w:t>Проектирование</w:t>
+      </w:r>
+    </w:p>
+    <w:p>
+      <w:pPr>
+        <w:numPr>
+          <w:ilvl w:val="2"/>
+          <w:numId w:val="34"/>
+        </w:numPr>
+        <w:rPr>
+          <w:lang w:val="ru-RU"/>
+        </w:rPr>
+      </w:pPr>
+      <w:r>
+        <w:rPr>
+          <w:lang w:val="ru-RU"/>
+        </w:rPr>
+        <w:t>Реализация</w:t>
+      </w:r>
+    </w:p>
+    <w:p>
+      <w:pPr>
+        <w:numPr>
+          <w:ilvl w:val="2"/>
+          <w:numId w:val="34"/>
+        </w:numPr>
+        <w:rPr>
+          <w:lang w:val="ru-RU"/>
+        </w:rPr>
+      </w:pPr>
+      <w:r>
+        <w:rPr>
+          <w:lang w:val="ru-RU"/>
+        </w:rPr>
+        <w:t>Тестирование</w:t>
+      </w:r>
+    </w:p>
+    <w:p>
+      <w:pPr>
+        <w:numPr>
+          <w:ilvl w:val="1"/>
+          <w:numId w:val="34"/>
+        </w:numPr>
+        <w:rPr>
+          <w:lang w:val="ru-RU"/>
+        </w:rPr>
+      </w:pPr>
+      <w:r>
+        <w:rPr>
+          <w:lang w:val="ru-RU"/>
+        </w:rPr>
+        <w:t>Монетизация</w:t>
+      </w:r>
+    </w:p>
+    <w:p>
+      <w:pPr>
+        <w:numPr>
+          <w:ilvl w:val="2"/>
+          <w:numId w:val="34"/>
+        </w:numPr>
+        <w:rPr>
+          <w:lang w:val="ru-RU"/>
+        </w:rPr>
+      </w:pPr>
+      <w:r>
+        <w:rPr>
+          <w:lang w:val="ru-RU"/>
+        </w:rPr>
+        <w:t>Проектирование</w:t>
+      </w:r>
+    </w:p>
+    <w:p>
+      <w:pPr>
+        <w:numPr>
+          <w:ilvl w:val="2"/>
+          <w:numId w:val="34"/>
+        </w:numPr>
+        <w:rPr>
+          <w:lang w:val="ru-RU"/>
+        </w:rPr>
+      </w:pPr>
+      <w:r>
+        <w:rPr>
+          <w:lang w:val="ru-RU"/>
+        </w:rPr>
+        <w:t>Реализация</w:t>
+      </w:r>
+    </w:p>
+    <w:p>
+      <w:pPr>
+        <w:numPr>
+          <w:ilvl w:val="2"/>
+          <w:numId w:val="34"/>
+        </w:numPr>
+        <w:rPr>
+          <w:lang w:val="ru-RU"/>
+        </w:rPr>
+      </w:pPr>
+      <w:r>
+        <w:rPr>
+          <w:lang w:val="ru-RU"/>
+        </w:rPr>
+        <w:t>Тестирование</w:t>
+      </w:r>
+    </w:p>
+    <w:p>
+      <w:pPr>
+        <w:numPr>
+          <w:ilvl w:val="0"/>
+          <w:numId w:val="34"/>
+        </w:numPr>
+        <w:rPr>
+          <w:lang w:val="ru-RU"/>
+        </w:rPr>
+      </w:pPr>
+      <w:r>
+        <w:rPr>
+          <w:lang w:val="ru-RU"/>
+        </w:rPr>
+        <w:t>БД</w:t>
+      </w:r>
+    </w:p>
+    <w:p>
+      <w:pPr>
+        <w:numPr>
+          <w:ilvl w:val="1"/>
+          <w:numId w:val="34"/>
+        </w:numPr>
+        <w:rPr>
+          <w:lang w:val="ru-RU"/>
+        </w:rPr>
+      </w:pPr>
+      <w:r>
+        <w:rPr>
+          <w:lang w:val="ru-RU"/>
+        </w:rPr>
+        <w:t>Проектирование</w:t>
+      </w:r>
+    </w:p>
+    <w:p>
+      <w:pPr>
+        <w:numPr>
+          <w:ilvl w:val="1"/>
+          <w:numId w:val="34"/>
+        </w:numPr>
+        <w:rPr>
+          <w:lang w:val="ru-RU"/>
+        </w:rPr>
+      </w:pPr>
+      <w:r>
+        <w:rPr>
+          <w:lang w:val="ru-RU"/>
+        </w:rPr>
+        <w:lastRenderedPageBreak/>
+        <w:t>Реализация</w:t>
+      </w:r>
+    </w:p>
+    <w:p>
+      <w:pPr>
+        <w:numPr>
+          <w:ilvl w:val="0"/>
+          <w:numId w:val="34"/>
+        </w:numPr>
+        <w:rPr>
+          <w:lang w:val="ru-RU"/>
+        </w:rPr>
+      </w:pPr>
+      <w:r>
+        <w:rPr>
+          <w:lang w:val="ru-RU"/>
+        </w:rPr>
+        <w:t>Другое</w:t>
+      </w:r>
+    </w:p>
+    <w:p>
+      <w:pPr>
+        <w:numPr>
+          <w:ilvl w:val="1"/>
+          <w:numId w:val="34"/>
+        </w:numPr>
+        <w:rPr>
+          <w:lang w:val="ru-RU"/>
+        </w:rPr>
+      </w:pPr>
+      <w:r>
+        <w:rPr>
+          <w:lang w:val="ru-RU"/>
+        </w:rPr>
+        <w:t>Интеграция</w:t>
+      </w:r>
+    </w:p>
+    <w:p>
+      <w:pPr>
+        <w:numPr>
+          <w:ilvl w:val="1"/>
+          <w:numId w:val="34"/>
+        </w:numPr>
+        <w:rPr>
+          <w:lang w:val="ru-RU"/>
+        </w:rPr>
+      </w:pPr>
+      <w:r>
+        <w:rPr>
+          <w:lang w:val="ru-RU"/>
+        </w:rPr>
+        <w:t>Документация</w:t>
+      </w:r>
+    </w:p>
+    <w:p>
+      <w:pPr>
+        <w:rPr>
+          <w:lang w:val="ru-RU"/>
+        </w:rPr>
+      </w:pPr>
+      <w:bookmarkStart w:id="1" w:name="OLE_LINK2"/>
+      <w:bookmarkStart w:id="2" w:name="OLE_LINK3"/>
+      <w:r>
+        <w:rPr>
+          <w:lang w:val="ru-RU"/>
+        </w:rPr>
+        <w:t xml:space="preserve">Монетизация находится в двух местах так как она </w:t>
+      </w:r>
+      <w:r>
+        <w:rPr>
+          <w:lang w:val="ru-RU"/>
+        </w:rPr>
+        <w:t>состоит из двух</w:t>
+      </w:r>
+      <w:r>
+        <w:rPr>
+          <w:lang w:val="ru-RU"/>
+        </w:rPr>
+        <w:t xml:space="preserve"> половин: отслеживание кликов пользователей в ленте и получение рекламных постов от рекламодателей.</w:t>
+      </w:r>
+    </w:p>
+    <w:p>
+      <w:pPr>
+        <w:rPr>
+          <w:lang w:val="ru-RU"/>
+        </w:rPr>
+      </w:pPr>
+      <w:r>
+        <w:rPr>
+          <w:lang w:val="ru-RU"/>
+        </w:rPr>
+        <w:t xml:space="preserve">Под интеграцией в основном понимается </w:t>
+      </w:r>
+      <w:r>
+        <w:t>docker</w:t>
+      </w:r>
+      <w:r>
+        <w:rPr>
+          <w:lang w:val="ru-RU"/>
+        </w:rPr>
+        <w:t xml:space="preserve"> </w:t>
+      </w:r>
+      <w:r>
+        <w:rPr>
+          <w:lang w:val="ru-RU"/>
+        </w:rPr>
+        <w:t>–</w:t>
+      </w:r>
+      <w:r>
+        <w:rPr>
+          <w:lang w:val="ru-RU"/>
+        </w:rPr>
+        <w:t xml:space="preserve"> </w:t>
+      </w:r>
+      <w:r>
+        <w:rPr>
+          <w:lang w:val="ru-RU"/>
+        </w:rPr>
+        <w:t>технология, упрощающая масштабирование.</w:t>
+      </w:r>
+      <w:bookmarkEnd w:id="1"/>
+      <w:bookmarkEnd w:id="2"/>
+    </w:p>
+    <w:p>
+      <w:pPr>
+        <w:pStyle w:val="Heading1"/>
+        <w:rPr>
+          <w:lang w:val="ru-RU"/>
+        </w:rPr>
+      </w:pPr>
+      <w:r>
+        <w:rPr>
+          <w:lang w:val="ru-RU"/>
+        </w:rPr>
+        <w:t>Итерация 2</w:t>
+      </w:r>
+    </w:p>
+    <w:p>
+      <w:pPr>
+        <w:rPr>
+          <w:lang w:val="ru-RU"/>
+        </w:rPr>
+      </w:pPr>
+      <w:r>
+        <w:rPr>
+          <w:lang w:val="ru-RU"/>
+        </w:rPr>
+        <w:t>После согласования этапов у всех был</w:t>
+      </w:r>
+      <w:r>
+        <w:rPr>
+          <w:lang w:val="ru-RU"/>
+        </w:rPr>
+        <w:t xml:space="preserve"> </w:t>
+      </w:r>
+      <w:r>
+        <w:rPr>
+          <w:lang w:val="ru-RU"/>
+        </w:rPr>
+        <w:t xml:space="preserve">список задач, следовательно все окончательно понимали масштаб </w:t>
+      </w:r>
+      <w:r>
+        <w:rPr>
+          <w:lang w:val="ru-RU"/>
+        </w:rPr>
+        <w:t>предстоящих работ</w:t>
+      </w:r>
+      <w:r>
+        <w:rPr>
+          <w:lang w:val="ru-RU"/>
+        </w:rPr>
+        <w:t>. В связи с этим разброс увеличился и являлся от 188 до 515.</w:t>
+      </w:r>
+      <w:r>
+        <w:rPr>
+          <w:lang w:val="ru-RU"/>
+        </w:rPr>
+        <w:t xml:space="preserve"> </w:t>
+      </w:r>
+      <w:r>
+        <w:rPr>
+          <w:lang w:val="ru-RU"/>
+        </w:rPr>
+        <w:t>Больше всего разнились Получение и Модерация, поэтому договаривались о них.</w:t>
+      </w:r>
+      <w:r>
+        <w:rPr>
+          <w:lang w:val="ru-RU"/>
+        </w:rPr>
+        <w:t xml:space="preserve"> </w:t>
+      </w:r>
+    </w:p>
+    <w:p>
+      <w:pPr>
+        <w:pStyle w:val="Heading1"/>
+        <w:rPr>
+          <w:lang w:val="ru-RU"/>
+        </w:rPr>
+      </w:pPr>
+      <w:r>
+        <w:rPr>
+          <w:lang w:val="ru-RU"/>
+        </w:rPr>
+        <w:t>Итерация 3</w:t>
+      </w:r>
+    </w:p>
+    <w:p>
+      <w:pPr>
+        <w:rPr>
+          <w:lang w:val="ru-RU"/>
+        </w:rPr>
+      </w:pPr>
+      <w:r>
+        <w:rPr>
+          <w:lang w:val="ru-RU"/>
+        </w:rPr>
+        <w:t>По итогам итерации 3 значения были приведены в рамку от 200 до 300 часов</w:t>
+      </w:r>
+      <w:r>
+        <w:rPr>
+          <w:lang w:val="ru-RU"/>
+        </w:rPr>
+        <w:t>, но они не были достаточно близки для того, чтобы все на них согласились. Проблема осталась в тех же самых пунктах, поэтому дискуссия о них продолжилась.</w:t>
+      </w:r>
+      <w:r>
+        <w:rPr>
+          <w:lang w:val="ru-RU"/>
+        </w:rPr>
+        <w:t xml:space="preserve"> </w:t>
+      </w:r>
+    </w:p>
+    <w:p>
+      <w:pPr>
+        <w:pStyle w:val="Heading1"/>
+        <w:rPr>
+          <w:lang w:val="ru-RU"/>
+        </w:rPr>
+      </w:pPr>
+      <w:r>
+        <w:rPr>
+          <w:lang w:val="ru-RU"/>
+        </w:rPr>
+        <w:t>Итерация 4</w:t>
+      </w:r>
+      <w:r>
+        <w:rPr>
+          <w:lang w:val="ru-RU"/>
+        </w:rPr>
+        <w:t>, итоговая</w:t>
+      </w:r>
+    </w:p>
+    <w:p>
+      <w:pPr>
+        <w:rPr>
+          <w:lang w:val="ru-RU"/>
+        </w:rPr>
+      </w:pPr>
+      <w:r>
+        <w:rPr>
+          <w:lang w:val="ru-RU"/>
+        </w:rPr>
+        <w:t>В результате итоговой итерации всеми были приняты значения, не далеко уходящие от средних, поэтому, все согласились остановиться на них.</w:t>
+      </w:r>
+    </w:p>
+    <w:p>
+      <w:pPr>
+        <w:rPr>
+          <w:lang w:val="ru-RU"/>
+        </w:rPr>
+      </w:pPr>
+      <w:bookmarkStart w:id="3" w:name="_GoBack"/>
+      <w:bookmarkEnd w:id="3"/>
     </w:p>
     <w:p>
       <w:pPr>
@@ -789,7 +1562,7 @@
   <w:abstractNum w:abstractNumId="11" w15:restartNumberingAfterBreak="0">
     <w:nsid w:val="02CB6652"/>
     <w:multiLevelType w:val="multilevel"/>
-    <w:tmpl w:val="0B02C026"/>
+    <w:tmpl w:val="80246C38"/>
     <w:lvl w:ilvl="0">
       <w:start w:val="1"/>
       <w:numFmt w:val="decimal"/>
@@ -2041,6 +2814,95 @@
     </w:lvl>
   </w:abstractNum>
   <w:abstractNum w:abstractNumId="24" w15:restartNumberingAfterBreak="0">
+    <w:nsid w:val="5B550F6A"/>
+    <w:multiLevelType w:val="multilevel"/>
+    <w:tmpl w:val="0419001F"/>
+    <w:lvl w:ilvl="0">
+      <w:start w:val="1"/>
+      <w:numFmt w:val="decimal"/>
+      <w:lvlText w:val="%1."/>
+      <w:lvlJc w:val="left"/>
+      <w:pPr>
+        <w:ind w:left="360" w:hanging="360"/>
+      </w:pPr>
+      <w:rPr>
+        <w:rFonts w:hint="default"/>
+      </w:rPr>
+    </w:lvl>
+    <w:lvl w:ilvl="1">
+      <w:start w:val="1"/>
+      <w:numFmt w:val="decimal"/>
+      <w:lvlText w:val="%1.%2."/>
+      <w:lvlJc w:val="left"/>
+      <w:pPr>
+        <w:ind w:left="792" w:hanging="432"/>
+      </w:pPr>
+    </w:lvl>
+    <w:lvl w:ilvl="2">
+      <w:start w:val="1"/>
+      <w:numFmt w:val="decimal"/>
+      <w:lvlText w:val="%1.%2.%3."/>
+      <w:lvlJc w:val="left"/>
+      <w:pPr>
+        <w:ind w:left="1224" w:hanging="504"/>
+      </w:pPr>
+    </w:lvl>
+    <w:lvl w:ilvl="3">
+      <w:start w:val="1"/>
+      <w:numFmt w:val="decimal"/>
+      <w:lvlText w:val="%1.%2.%3.%4."/>
+      <w:lvlJc w:val="left"/>
+      <w:pPr>
+        <w:ind w:left="1728" w:hanging="648"/>
+      </w:pPr>
+    </w:lvl>
+    <w:lvl w:ilvl="4">
+      <w:start w:val="1"/>
+      <w:numFmt w:val="decimal"/>
+      <w:lvlText w:val="%1.%2.%3.%4.%5."/>
+      <w:lvlJc w:val="left"/>
+      <w:pPr>
+        <w:ind w:left="2232" w:hanging="792"/>
+      </w:pPr>
+    </w:lvl>
+    <w:lvl w:ilvl="5">
+      <w:start w:val="1"/>
+      <w:numFmt w:val="decimal"/>
+      <w:lvlText w:val="%1.%2.%3.%4.%5.%6."/>
+      <w:lvlJc w:val="left"/>
+      <w:pPr>
+        <w:ind w:left="2736" w:hanging="936"/>
+      </w:pPr>
+    </w:lvl>
+    <w:lvl w:ilvl="6">
+      <w:start w:val="1"/>
+      <w:numFmt w:val="decimal"/>
+      <w:lvlText w:val="%1.%2.%3.%4.%5.%6.%7."/>
+      <w:lvlJc w:val="left"/>
+      <w:pPr>
+        <w:ind w:left="3240" w:hanging="1080"/>
+      </w:pPr>
+    </w:lvl>
+    <w:lvl w:ilvl="7">
+      <w:start w:val="1"/>
+      <w:numFmt w:val="decimal"/>
+      <w:lvlText w:val="%1.%2.%3.%4.%5.%6.%7.%8."/>
+      <w:lvlJc w:val="left"/>
+      <w:pPr>
+        <w:ind w:left="3744" w:hanging="1224"/>
+      </w:pPr>
+    </w:lvl>
+    <w:lvl w:ilvl="8">
+      <w:start w:val="1"/>
+      <w:numFmt w:val="decimal"/>
+      <w:lvlText w:val="%1.%2.%3.%4.%5.%6.%7.%8.%9."/>
+      <w:lvlJc w:val="left"/>
+      <w:pPr>
+        <w:ind w:left="4320" w:hanging="1440"/>
+      </w:pPr>
+    </w:lvl>
+  </w:abstractNum>
+  <w:abstractNum w:abstractNumId="25" w15:restartNumberingAfterBreak="0">
     <w:nsid w:val="5CE32D3E"/>
     <w:multiLevelType w:val="multilevel"/>
     <w:tmpl w:val="0D20FD20"/>
@@ -2126,7 +2988,7 @@
       </w:pPr>
     </w:lvl>
   </w:abstractNum>
-  <w:abstractNum w:abstractNumId="25" w15:restartNumberingAfterBreak="0">
+  <w:abstractNum w:abstractNumId="26" w15:restartNumberingAfterBreak="0">
     <w:nsid w:val="5DD620FC"/>
     <w:multiLevelType w:val="multilevel"/>
     <w:tmpl w:val="6C5ECA82"/>
@@ -2251,7 +3113,7 @@
       </w:rPr>
     </w:lvl>
   </w:abstractNum>
-  <w:abstractNum w:abstractNumId="26" w15:restartNumberingAfterBreak="0">
+  <w:abstractNum w:abstractNumId="27" w15:restartNumberingAfterBreak="0">
     <w:nsid w:val="5DEC6B47"/>
     <w:multiLevelType w:val="multilevel"/>
     <w:tmpl w:val="604E1C0A"/>
@@ -2338,7 +3200,7 @@
       </w:pPr>
     </w:lvl>
   </w:abstractNum>
-  <w:abstractNum w:abstractNumId="27" w15:restartNumberingAfterBreak="0">
+  <w:abstractNum w:abstractNumId="28" w15:restartNumberingAfterBreak="0">
     <w:nsid w:val="5E5708A9"/>
     <w:multiLevelType w:val="multilevel"/>
     <w:tmpl w:val="0419001F"/>
@@ -2424,7 +3286,7 @@
       </w:pPr>
     </w:lvl>
   </w:abstractNum>
-  <w:abstractNum w:abstractNumId="28" w15:restartNumberingAfterBreak="0">
+  <w:abstractNum w:abstractNumId="29" w15:restartNumberingAfterBreak="0">
     <w:nsid w:val="6D6A5955"/>
     <w:multiLevelType w:val="multilevel"/>
     <w:tmpl w:val="2048D3B2"/>
@@ -2545,7 +3407,7 @@
       </w:rPr>
     </w:lvl>
   </w:abstractNum>
-  <w:abstractNum w:abstractNumId="29" w15:restartNumberingAfterBreak="0">
+  <w:abstractNum w:abstractNumId="30" w15:restartNumberingAfterBreak="0">
     <w:nsid w:val="6E9514D7"/>
     <w:multiLevelType w:val="multilevel"/>
     <w:tmpl w:val="0409001F"/>
@@ -2631,7 +3493,7 @@
       </w:pPr>
     </w:lvl>
   </w:abstractNum>
-  <w:abstractNum w:abstractNumId="30" w15:restartNumberingAfterBreak="0">
+  <w:abstractNum w:abstractNumId="31" w15:restartNumberingAfterBreak="0">
     <w:nsid w:val="77D14ED2"/>
     <w:multiLevelType w:val="hybridMultilevel"/>
     <w:tmpl w:val="3C088BEA"/>
@@ -2723,7 +3585,7 @@
       </w:pPr>
     </w:lvl>
   </w:abstractNum>
-  <w:abstractNum w:abstractNumId="31" w15:restartNumberingAfterBreak="0">
+  <w:abstractNum w:abstractNumId="32" w15:restartNumberingAfterBreak="0">
     <w:nsid w:val="7D8C2C6D"/>
     <w:multiLevelType w:val="multilevel"/>
     <w:tmpl w:val="04090023"/>
@@ -2810,7 +3672,7 @@
       </w:pPr>
     </w:lvl>
   </w:abstractNum>
-  <w:abstractNum w:abstractNumId="32" w15:restartNumberingAfterBreak="0">
+  <w:abstractNum w:abstractNumId="33" w15:restartNumberingAfterBreak="0">
     <w:nsid w:val="7E846534"/>
     <w:multiLevelType w:val="multilevel"/>
     <w:tmpl w:val="D414B0AC"/>
@@ -2933,7 +3795,7 @@
     <w:abstractNumId w:val="10"/>
   </w:num>
   <w:num w:numId="4">
-    <w:abstractNumId w:val="29"/>
+    <w:abstractNumId w:val="30"/>
   </w:num>
   <w:num w:numId="5">
     <w:abstractNumId w:val="16"/>
@@ -2981,7 +3843,7 @@
     <w:abstractNumId w:val="18"/>
   </w:num>
   <w:num w:numId="20">
-    <w:abstractNumId w:val="26"/>
+    <w:abstractNumId w:val="27"/>
   </w:num>
   <w:num w:numId="21">
     <w:abstractNumId w:val="20"/>
@@ -2990,16 +3852,16 @@
     <w:abstractNumId w:val="12"/>
   </w:num>
   <w:num w:numId="23">
-    <w:abstractNumId w:val="31"/>
+    <w:abstractNumId w:val="32"/>
   </w:num>
   <w:num w:numId="24">
     <w:abstractNumId w:val="14"/>
   </w:num>
   <w:num w:numId="25">
-    <w:abstractNumId w:val="25"/>
+    <w:abstractNumId w:val="26"/>
   </w:num>
   <w:num w:numId="26">
-    <w:abstractNumId w:val="32"/>
+    <w:abstractNumId w:val="33"/>
   </w:num>
   <w:num w:numId="27">
     <w:abstractNumId w:val="15"/>
@@ -3011,16 +3873,49 @@
     <w:abstractNumId w:val="11"/>
   </w:num>
   <w:num w:numId="30">
+    <w:abstractNumId w:val="25"/>
+  </w:num>
+  <w:num w:numId="31">
+    <w:abstractNumId w:val="29"/>
+  </w:num>
+  <w:num w:numId="32">
+    <w:abstractNumId w:val="28"/>
+  </w:num>
+  <w:num w:numId="33">
+    <w:abstractNumId w:val="31"/>
+  </w:num>
+  <w:num w:numId="34">
     <w:abstractNumId w:val="24"/>
   </w:num>
-  <w:num w:numId="31">
-    <w:abstractNumId w:val="28"/>
-  </w:num>
-  <w:num w:numId="32">
-    <w:abstractNumId w:val="27"/>
-  </w:num>
-  <w:num w:numId="33">
-    <w:abstractNumId w:val="30"/>
+  <w:num w:numId="35">
+    <w:abstractNumId w:val="24"/>
+    <w:lvlOverride w:ilvl="0">
+      <w:startOverride w:val="1"/>
+    </w:lvlOverride>
+    <w:lvlOverride w:ilvl="1">
+      <w:startOverride w:val="1"/>
+    </w:lvlOverride>
+    <w:lvlOverride w:ilvl="2">
+      <w:startOverride w:val="1"/>
+    </w:lvlOverride>
+    <w:lvlOverride w:ilvl="3">
+      <w:startOverride w:val="1"/>
+    </w:lvlOverride>
+    <w:lvlOverride w:ilvl="4">
+      <w:startOverride w:val="1"/>
+    </w:lvlOverride>
+    <w:lvlOverride w:ilvl="5">
+      <w:startOverride w:val="1"/>
+    </w:lvlOverride>
+    <w:lvlOverride w:ilvl="6">
+      <w:startOverride w:val="1"/>
+    </w:lvlOverride>
+    <w:lvlOverride w:ilvl="7">
+      <w:startOverride w:val="1"/>
+    </w:lvlOverride>
+    <w:lvlOverride w:ilvl="8">
+      <w:startOverride w:val="1"/>
+    </w:lvlOverride>
   </w:num>
 </w:numbering>
 </file>
@@ -3438,15 +4333,15 @@
     <w:autoRedefine/>
     <w:uiPriority w:val="9"/>
     <w:qFormat/>
-    <w:rsid w:val="000E7BD7"/>
+    <w:rsid w:val="00F05D4D"/>
     <w:pPr>
       <w:keepNext/>
       <w:keepLines/>
-      <w:pageBreakBefore/>
       <w:numPr>
         <w:numId w:val="29"/>
       </w:numPr>
-      <w:spacing w:after="240"/>
+      <w:spacing w:before="480" w:after="240"/>
+      <w:ind w:left="0" w:firstLine="0"/>
       <w:jc w:val="center"/>
       <w:outlineLvl w:val="0"/>
     </w:pPr>
@@ -3667,7 +4562,6 @@
   <w:style w:type="character" w:default="1" w:styleId="DefaultParagraphFont">
     <w:name w:val="Default Paragraph Font"/>
     <w:uiPriority w:val="1"/>
-    <w:semiHidden/>
     <w:unhideWhenUsed/>
   </w:style>
   <w:style w:type="table" w:default="1" w:styleId="TableNormal">
@@ -3696,7 +4590,7 @@
     <w:basedOn w:val="DefaultParagraphFont"/>
     <w:link w:val="Heading1"/>
     <w:uiPriority w:val="9"/>
-    <w:rsid w:val="000E7BD7"/>
+    <w:rsid w:val="00F05D4D"/>
     <w:rPr>
       <w:rFonts w:ascii="Times New Roman" w:eastAsiaTheme="majorEastAsia" w:hAnsi="Times New Roman" w:cstheme="majorBidi"/>
       <w:b/>
@@ -5098,6 +5992,142 @@
 </file>
 
 <file path=customXml/item2.xml><?xml version="1.0" encoding="utf-8"?>
+<p:properties xmlns:p="http://schemas.microsoft.com/office/2006/metadata/properties" xmlns:xsi="http://www.w3.org/2001/XMLSchema-instance" xmlns:pc="http://schemas.microsoft.com/office/infopath/2007/PartnerControls">
+  <documentManagement>
+    <LocLastLocAttemptVersionTypeLookup xmlns="4873beb7-5857-4685-be1f-d57550cc96cc" xsi:nil="true"/>
+    <MarketSpecific xmlns="4873beb7-5857-4685-be1f-d57550cc96cc">false</MarketSpecific>
+    <ApprovalStatus xmlns="4873beb7-5857-4685-be1f-d57550cc96cc">InProgress</ApprovalStatus>
+    <LocComments xmlns="4873beb7-5857-4685-be1f-d57550cc96cc" xsi:nil="true"/>
+    <DirectSourceMarket xmlns="4873beb7-5857-4685-be1f-d57550cc96cc" xsi:nil="true"/>
+    <LocPublishedLinkedAssetsLookup xmlns="4873beb7-5857-4685-be1f-d57550cc96cc" xsi:nil="true"/>
+    <ThumbnailAssetId xmlns="4873beb7-5857-4685-be1f-d57550cc96cc" xsi:nil="true"/>
+    <PrimaryImageGen xmlns="4873beb7-5857-4685-be1f-d57550cc96cc">true</PrimaryImageGen>
+    <LegacyData xmlns="4873beb7-5857-4685-be1f-d57550cc96cc" xsi:nil="true"/>
+    <LocNewPublishedVersionLookup xmlns="4873beb7-5857-4685-be1f-d57550cc96cc" xsi:nil="true"/>
+    <NumericId xmlns="4873beb7-5857-4685-be1f-d57550cc96cc">102787001</NumericId>
+    <TPFriendlyName xmlns="4873beb7-5857-4685-be1f-d57550cc96cc" xsi:nil="true"/>
+    <LocOverallPublishStatusLookup xmlns="4873beb7-5857-4685-be1f-d57550cc96cc" xsi:nil="true"/>
+    <LocRecommendedHandoff xmlns="4873beb7-5857-4685-be1f-d57550cc96cc" xsi:nil="true"/>
+    <BlockPublish xmlns="4873beb7-5857-4685-be1f-d57550cc96cc">false</BlockPublish>
+    <BusinessGroup xmlns="4873beb7-5857-4685-be1f-d57550cc96cc" xsi:nil="true"/>
+    <OpenTemplate xmlns="4873beb7-5857-4685-be1f-d57550cc96cc">true</OpenTemplate>
+    <SourceTitle xmlns="4873beb7-5857-4685-be1f-d57550cc96cc" xsi:nil="true"/>
+    <LocOverallLocStatusLookup xmlns="4873beb7-5857-4685-be1f-d57550cc96cc" xsi:nil="true"/>
+    <APEditor xmlns="4873beb7-5857-4685-be1f-d57550cc96cc">
+      <UserInfo>
+        <DisplayName/>
+        <AccountId xsi:nil="true"/>
+        <AccountType/>
+      </UserInfo>
+    </APEditor>
+    <UALocComments xmlns="4873beb7-5857-4685-be1f-d57550cc96cc" xsi:nil="true"/>
+    <IntlLangReviewDate xmlns="4873beb7-5857-4685-be1f-d57550cc96cc" xsi:nil="true"/>
+    <PublishStatusLookup xmlns="4873beb7-5857-4685-be1f-d57550cc96cc">
+      <Value>1343188</Value>
+    </PublishStatusLookup>
+    <ParentAssetId xmlns="4873beb7-5857-4685-be1f-d57550cc96cc" xsi:nil="true"/>
+    <FeatureTagsTaxHTField0 xmlns="4873beb7-5857-4685-be1f-d57550cc96cc">
+      <Terms xmlns="http://schemas.microsoft.com/office/infopath/2007/PartnerControls"/>
+    </FeatureTagsTaxHTField0>
+    <MachineTranslated xmlns="4873beb7-5857-4685-be1f-d57550cc96cc">false</MachineTranslated>
+    <Providers xmlns="4873beb7-5857-4685-be1f-d57550cc96cc" xsi:nil="true"/>
+    <OriginalSourceMarket xmlns="4873beb7-5857-4685-be1f-d57550cc96cc" xsi:nil="true"/>
+    <APDescription xmlns="4873beb7-5857-4685-be1f-d57550cc96cc" xsi:nil="true"/>
+    <ContentItem xmlns="4873beb7-5857-4685-be1f-d57550cc96cc" xsi:nil="true"/>
+    <ClipArtFilename xmlns="4873beb7-5857-4685-be1f-d57550cc96cc" xsi:nil="true"/>
+    <TPInstallLocation xmlns="4873beb7-5857-4685-be1f-d57550cc96cc" xsi:nil="true"/>
+    <TimesCloned xmlns="4873beb7-5857-4685-be1f-d57550cc96cc" xsi:nil="true"/>
+    <PublishTargets xmlns="4873beb7-5857-4685-be1f-d57550cc96cc">OfficeOnlineVNext</PublishTargets>
+    <AcquiredFrom xmlns="4873beb7-5857-4685-be1f-d57550cc96cc">Internal MS</AcquiredFrom>
+    <AssetStart xmlns="4873beb7-5857-4685-be1f-d57550cc96cc">2011-11-23T17:29:00+00:00</AssetStart>
+    <FriendlyTitle xmlns="4873beb7-5857-4685-be1f-d57550cc96cc" xsi:nil="true"/>
+    <Provider xmlns="4873beb7-5857-4685-be1f-d57550cc96cc" xsi:nil="true"/>
+    <LastHandOff xmlns="4873beb7-5857-4685-be1f-d57550cc96cc" xsi:nil="true"/>
+    <TPClientViewer xmlns="4873beb7-5857-4685-be1f-d57550cc96cc" xsi:nil="true"/>
+    <TemplateStatus xmlns="4873beb7-5857-4685-be1f-d57550cc96cc">Complete</TemplateStatus>
+    <Downloads xmlns="4873beb7-5857-4685-be1f-d57550cc96cc">0</Downloads>
+    <OOCacheId xmlns="4873beb7-5857-4685-be1f-d57550cc96cc" xsi:nil="true"/>
+    <IsDeleted xmlns="4873beb7-5857-4685-be1f-d57550cc96cc">false</IsDeleted>
+    <LocPublishedDependentAssetsLookup xmlns="4873beb7-5857-4685-be1f-d57550cc96cc" xsi:nil="true"/>
+    <AssetExpire xmlns="4873beb7-5857-4685-be1f-d57550cc96cc">2029-05-12T07:00:00+00:00</AssetExpire>
+    <CSXSubmissionMarket xmlns="4873beb7-5857-4685-be1f-d57550cc96cc" xsi:nil="true"/>
+    <DSATActionTaken xmlns="4873beb7-5857-4685-be1f-d57550cc96cc" xsi:nil="true"/>
+    <SubmitterId xmlns="4873beb7-5857-4685-be1f-d57550cc96cc" xsi:nil="true"/>
+    <EditorialTags xmlns="4873beb7-5857-4685-be1f-d57550cc96cc" xsi:nil="true"/>
+    <TPExecutable xmlns="4873beb7-5857-4685-be1f-d57550cc96cc" xsi:nil="true"/>
+    <CSXSubmissionDate xmlns="4873beb7-5857-4685-be1f-d57550cc96cc" xsi:nil="true"/>
+    <CSXUpdate xmlns="4873beb7-5857-4685-be1f-d57550cc96cc">false</CSXUpdate>
+    <AssetType xmlns="4873beb7-5857-4685-be1f-d57550cc96cc">TP</AssetType>
+    <ApprovalLog xmlns="4873beb7-5857-4685-be1f-d57550cc96cc" xsi:nil="true"/>
+    <BugNumber xmlns="4873beb7-5857-4685-be1f-d57550cc96cc" xsi:nil="true"/>
+    <OriginAsset xmlns="4873beb7-5857-4685-be1f-d57550cc96cc" xsi:nil="true"/>
+    <TPComponent xmlns="4873beb7-5857-4685-be1f-d57550cc96cc" xsi:nil="true"/>
+    <Milestone xmlns="4873beb7-5857-4685-be1f-d57550cc96cc" xsi:nil="true"/>
+    <RecommendationsModifier xmlns="4873beb7-5857-4685-be1f-d57550cc96cc" xsi:nil="true"/>
+    <AssetId xmlns="4873beb7-5857-4685-be1f-d57550cc96cc">TP102787001</AssetId>
+    <PolicheckWords xmlns="4873beb7-5857-4685-be1f-d57550cc96cc" xsi:nil="true"/>
+    <TPLaunchHelpLink xmlns="4873beb7-5857-4685-be1f-d57550cc96cc" xsi:nil="true"/>
+    <IntlLocPriority xmlns="4873beb7-5857-4685-be1f-d57550cc96cc" xsi:nil="true"/>
+    <TPApplication xmlns="4873beb7-5857-4685-be1f-d57550cc96cc" xsi:nil="true"/>
+    <IntlLangReviewer xmlns="4873beb7-5857-4685-be1f-d57550cc96cc" xsi:nil="true"/>
+    <HandoffToMSDN xmlns="4873beb7-5857-4685-be1f-d57550cc96cc" xsi:nil="true"/>
+    <PlannedPubDate xmlns="4873beb7-5857-4685-be1f-d57550cc96cc" xsi:nil="true"/>
+    <CrawlForDependencies xmlns="4873beb7-5857-4685-be1f-d57550cc96cc">false</CrawlForDependencies>
+    <LocLastLocAttemptVersionLookup xmlns="4873beb7-5857-4685-be1f-d57550cc96cc">693888</LocLastLocAttemptVersionLookup>
+    <LocProcessedForHandoffsLookup xmlns="4873beb7-5857-4685-be1f-d57550cc96cc" xsi:nil="true"/>
+    <TrustLevel xmlns="4873beb7-5857-4685-be1f-d57550cc96cc">1 Microsoft Managed Content</TrustLevel>
+    <CampaignTagsTaxHTField0 xmlns="4873beb7-5857-4685-be1f-d57550cc96cc">
+      <Terms xmlns="http://schemas.microsoft.com/office/infopath/2007/PartnerControls"/>
+    </CampaignTagsTaxHTField0>
+    <TPNamespace xmlns="4873beb7-5857-4685-be1f-d57550cc96cc" xsi:nil="true"/>
+    <LocOverallPreviewStatusLookup xmlns="4873beb7-5857-4685-be1f-d57550cc96cc" xsi:nil="true"/>
+    <TaxCatchAll xmlns="4873beb7-5857-4685-be1f-d57550cc96cc"/>
+    <IsSearchable xmlns="4873beb7-5857-4685-be1f-d57550cc96cc">false</IsSearchable>
+    <TemplateTemplateType xmlns="4873beb7-5857-4685-be1f-d57550cc96cc">Word Document Template</TemplateTemplateType>
+    <Markets xmlns="4873beb7-5857-4685-be1f-d57550cc96cc"/>
+    <IntlLangReview xmlns="4873beb7-5857-4685-be1f-d57550cc96cc" xsi:nil="true"/>
+    <UAProjectedTotalWords xmlns="4873beb7-5857-4685-be1f-d57550cc96cc" xsi:nil="true"/>
+    <OutputCachingOn xmlns="4873beb7-5857-4685-be1f-d57550cc96cc">false</OutputCachingOn>
+    <AverageRating xmlns="4873beb7-5857-4685-be1f-d57550cc96cc" xsi:nil="true"/>
+    <LocMarketGroupTiers2 xmlns="4873beb7-5857-4685-be1f-d57550cc96cc" xsi:nil="true"/>
+    <APAuthor xmlns="4873beb7-5857-4685-be1f-d57550cc96cc">
+      <UserInfo>
+        <DisplayName>REDMOND\v-namall</DisplayName>
+        <AccountId>978</AccountId>
+        <AccountType/>
+      </UserInfo>
+    </APAuthor>
+    <TPCommandLine xmlns="4873beb7-5857-4685-be1f-d57550cc96cc" xsi:nil="true"/>
+    <LocManualTestRequired xmlns="4873beb7-5857-4685-be1f-d57550cc96cc">false</LocManualTestRequired>
+    <TPAppVersion xmlns="4873beb7-5857-4685-be1f-d57550cc96cc" xsi:nil="true"/>
+    <EditorialStatus xmlns="4873beb7-5857-4685-be1f-d57550cc96cc">Complete</EditorialStatus>
+    <LocProcessedForMarketsLookup xmlns="4873beb7-5857-4685-be1f-d57550cc96cc" xsi:nil="true"/>
+    <LastModifiedDateTime xmlns="4873beb7-5857-4685-be1f-d57550cc96cc" xsi:nil="true"/>
+    <TPLaunchHelpLinkType xmlns="4873beb7-5857-4685-be1f-d57550cc96cc">Template</TPLaunchHelpLinkType>
+    <ScenarioTagsTaxHTField0 xmlns="4873beb7-5857-4685-be1f-d57550cc96cc">
+      <Terms xmlns="http://schemas.microsoft.com/office/infopath/2007/PartnerControls"/>
+    </ScenarioTagsTaxHTField0>
+    <OriginalRelease xmlns="4873beb7-5857-4685-be1f-d57550cc96cc">14</OriginalRelease>
+    <LocalizationTagsTaxHTField0 xmlns="4873beb7-5857-4685-be1f-d57550cc96cc">
+      <Terms xmlns="http://schemas.microsoft.com/office/infopath/2007/PartnerControls"/>
+    </LocalizationTagsTaxHTField0>
+    <Manager xmlns="4873beb7-5857-4685-be1f-d57550cc96cc" xsi:nil="true"/>
+    <UALocRecommendation xmlns="4873beb7-5857-4685-be1f-d57550cc96cc">Localize</UALocRecommendation>
+    <LocOverallHandbackStatusLookup xmlns="4873beb7-5857-4685-be1f-d57550cc96cc" xsi:nil="true"/>
+    <ArtSampleDocs xmlns="4873beb7-5857-4685-be1f-d57550cc96cc" xsi:nil="true"/>
+    <UACurrentWords xmlns="4873beb7-5857-4685-be1f-d57550cc96cc" xsi:nil="true"/>
+    <ShowIn xmlns="4873beb7-5857-4685-be1f-d57550cc96cc">Show everywhere</ShowIn>
+    <CSXHash xmlns="4873beb7-5857-4685-be1f-d57550cc96cc" xsi:nil="true"/>
+    <VoteCount xmlns="4873beb7-5857-4685-be1f-d57550cc96cc" xsi:nil="true"/>
+    <InternalTagsTaxHTField0 xmlns="4873beb7-5857-4685-be1f-d57550cc96cc">
+      <Terms xmlns="http://schemas.microsoft.com/office/infopath/2007/PartnerControls"/>
+    </InternalTagsTaxHTField0>
+    <UANotes xmlns="4873beb7-5857-4685-be1f-d57550cc96cc" xsi:nil="true"/>
+  </documentManagement>
+</p:properties>
+</file>
+
+<file path=customXml/item3.xml><?xml version="1.0" encoding="utf-8"?>
 <ct:contentTypeSchema xmlns:ct="http://schemas.microsoft.com/office/2006/metadata/contentType" xmlns:ma="http://schemas.microsoft.com/office/2006/metadata/properties/metaAttributes" ct:_="" ma:_="" ma:contentTypeName="TemplateFile" ma:contentTypeID="0x0101006EDDDB5EE6D98C44930B742096920B300400F5B6D36B3EF94B4E9A635CDF2A18F5B8" ma:contentTypeVersion="72" ma:contentTypeDescription="Create a new document." ma:contentTypeScope="" ma:versionID="a23e56308344d904b51738559c3d67c9">
   <xsd:schema xmlns:xsd="http://www.w3.org/2001/XMLSchema" xmlns:xs="http://www.w3.org/2001/XMLSchema" xmlns:p="http://schemas.microsoft.com/office/2006/metadata/properties" xmlns:ns2="4873beb7-5857-4685-be1f-d57550cc96cc" targetNamespace="http://schemas.microsoft.com/office/2006/metadata/properties" ma:root="true" ma:fieldsID="cd0908cc4600e77bf5da051303e00c8d" ns2:_="">
     <xsd:import namespace="4873beb7-5857-4685-be1f-d57550cc96cc"/>
@@ -6137,142 +7167,6 @@
 </ct:contentTypeSchema>
 </file>
 
-<file path=customXml/item3.xml><?xml version="1.0" encoding="utf-8"?>
-<p:properties xmlns:p="http://schemas.microsoft.com/office/2006/metadata/properties" xmlns:xsi="http://www.w3.org/2001/XMLSchema-instance" xmlns:pc="http://schemas.microsoft.com/office/infopath/2007/PartnerControls">
-  <documentManagement>
-    <LocLastLocAttemptVersionTypeLookup xmlns="4873beb7-5857-4685-be1f-d57550cc96cc" xsi:nil="true"/>
-    <MarketSpecific xmlns="4873beb7-5857-4685-be1f-d57550cc96cc">false</MarketSpecific>
-    <ApprovalStatus xmlns="4873beb7-5857-4685-be1f-d57550cc96cc">InProgress</ApprovalStatus>
-    <LocComments xmlns="4873beb7-5857-4685-be1f-d57550cc96cc" xsi:nil="true"/>
-    <DirectSourceMarket xmlns="4873beb7-5857-4685-be1f-d57550cc96cc" xsi:nil="true"/>
-    <LocPublishedLinkedAssetsLookup xmlns="4873beb7-5857-4685-be1f-d57550cc96cc" xsi:nil="true"/>
-    <ThumbnailAssetId xmlns="4873beb7-5857-4685-be1f-d57550cc96cc" xsi:nil="true"/>
-    <PrimaryImageGen xmlns="4873beb7-5857-4685-be1f-d57550cc96cc">true</PrimaryImageGen>
-    <LegacyData xmlns="4873beb7-5857-4685-be1f-d57550cc96cc" xsi:nil="true"/>
-    <LocNewPublishedVersionLookup xmlns="4873beb7-5857-4685-be1f-d57550cc96cc" xsi:nil="true"/>
-    <NumericId xmlns="4873beb7-5857-4685-be1f-d57550cc96cc">102787001</NumericId>
-    <TPFriendlyName xmlns="4873beb7-5857-4685-be1f-d57550cc96cc" xsi:nil="true"/>
-    <LocOverallPublishStatusLookup xmlns="4873beb7-5857-4685-be1f-d57550cc96cc" xsi:nil="true"/>
-    <LocRecommendedHandoff xmlns="4873beb7-5857-4685-be1f-d57550cc96cc" xsi:nil="true"/>
-    <BlockPublish xmlns="4873beb7-5857-4685-be1f-d57550cc96cc">false</BlockPublish>
-    <BusinessGroup xmlns="4873beb7-5857-4685-be1f-d57550cc96cc" xsi:nil="true"/>
-    <OpenTemplate xmlns="4873beb7-5857-4685-be1f-d57550cc96cc">true</OpenTemplate>
-    <SourceTitle xmlns="4873beb7-5857-4685-be1f-d57550cc96cc" xsi:nil="true"/>
-    <LocOverallLocStatusLookup xmlns="4873beb7-5857-4685-be1f-d57550cc96cc" xsi:nil="true"/>
-    <APEditor xmlns="4873beb7-5857-4685-be1f-d57550cc96cc">
-      <UserInfo>
-        <DisplayName/>
-        <AccountId xsi:nil="true"/>
-        <AccountType/>
-      </UserInfo>
-    </APEditor>
-    <UALocComments xmlns="4873beb7-5857-4685-be1f-d57550cc96cc" xsi:nil="true"/>
-    <IntlLangReviewDate xmlns="4873beb7-5857-4685-be1f-d57550cc96cc" xsi:nil="true"/>
-    <PublishStatusLookup xmlns="4873beb7-5857-4685-be1f-d57550cc96cc">
-      <Value>1343188</Value>
-    </PublishStatusLookup>
-    <ParentAssetId xmlns="4873beb7-5857-4685-be1f-d57550cc96cc" xsi:nil="true"/>
-    <FeatureTagsTaxHTField0 xmlns="4873beb7-5857-4685-be1f-d57550cc96cc">
-      <Terms xmlns="http://schemas.microsoft.com/office/infopath/2007/PartnerControls"/>
-    </FeatureTagsTaxHTField0>
-    <MachineTranslated xmlns="4873beb7-5857-4685-be1f-d57550cc96cc">false</MachineTranslated>
-    <Providers xmlns="4873beb7-5857-4685-be1f-d57550cc96cc" xsi:nil="true"/>
-    <OriginalSourceMarket xmlns="4873beb7-5857-4685-be1f-d57550cc96cc" xsi:nil="true"/>
-    <APDescription xmlns="4873beb7-5857-4685-be1f-d57550cc96cc" xsi:nil="true"/>
-    <ContentItem xmlns="4873beb7-5857-4685-be1f-d57550cc96cc" xsi:nil="true"/>
-    <ClipArtFilename xmlns="4873beb7-5857-4685-be1f-d57550cc96cc" xsi:nil="true"/>
-    <TPInstallLocation xmlns="4873beb7-5857-4685-be1f-d57550cc96cc" xsi:nil="true"/>
-    <TimesCloned xmlns="4873beb7-5857-4685-be1f-d57550cc96cc" xsi:nil="true"/>
-    <PublishTargets xmlns="4873beb7-5857-4685-be1f-d57550cc96cc">OfficeOnlineVNext</PublishTargets>
-    <AcquiredFrom xmlns="4873beb7-5857-4685-be1f-d57550cc96cc">Internal MS</AcquiredFrom>
-    <AssetStart xmlns="4873beb7-5857-4685-be1f-d57550cc96cc">2011-11-23T17:29:00+00:00</AssetStart>
-    <FriendlyTitle xmlns="4873beb7-5857-4685-be1f-d57550cc96cc" xsi:nil="true"/>
-    <Provider xmlns="4873beb7-5857-4685-be1f-d57550cc96cc" xsi:nil="true"/>
-    <LastHandOff xmlns="4873beb7-5857-4685-be1f-d57550cc96cc" xsi:nil="true"/>
-    <TPClientViewer xmlns="4873beb7-5857-4685-be1f-d57550cc96cc" xsi:nil="true"/>
-    <TemplateStatus xmlns="4873beb7-5857-4685-be1f-d57550cc96cc">Complete</TemplateStatus>
-    <Downloads xmlns="4873beb7-5857-4685-be1f-d57550cc96cc">0</Downloads>
-    <OOCacheId xmlns="4873beb7-5857-4685-be1f-d57550cc96cc" xsi:nil="true"/>
-    <IsDeleted xmlns="4873beb7-5857-4685-be1f-d57550cc96cc">false</IsDeleted>
-    <LocPublishedDependentAssetsLookup xmlns="4873beb7-5857-4685-be1f-d57550cc96cc" xsi:nil="true"/>
-    <AssetExpire xmlns="4873beb7-5857-4685-be1f-d57550cc96cc">2029-05-12T07:00:00+00:00</AssetExpire>
-    <CSXSubmissionMarket xmlns="4873beb7-5857-4685-be1f-d57550cc96cc" xsi:nil="true"/>
-    <DSATActionTaken xmlns="4873beb7-5857-4685-be1f-d57550cc96cc" xsi:nil="true"/>
-    <SubmitterId xmlns="4873beb7-5857-4685-be1f-d57550cc96cc" xsi:nil="true"/>
-    <EditorialTags xmlns="4873beb7-5857-4685-be1f-d57550cc96cc" xsi:nil="true"/>
-    <TPExecutable xmlns="4873beb7-5857-4685-be1f-d57550cc96cc" xsi:nil="true"/>
-    <CSXSubmissionDate xmlns="4873beb7-5857-4685-be1f-d57550cc96cc" xsi:nil="true"/>
-    <CSXUpdate xmlns="4873beb7-5857-4685-be1f-d57550cc96cc">false</CSXUpdate>
-    <AssetType xmlns="4873beb7-5857-4685-be1f-d57550cc96cc">TP</AssetType>
-    <ApprovalLog xmlns="4873beb7-5857-4685-be1f-d57550cc96cc" xsi:nil="true"/>
-    <BugNumber xmlns="4873beb7-5857-4685-be1f-d57550cc96cc" xsi:nil="true"/>
-    <OriginAsset xmlns="4873beb7-5857-4685-be1f-d57550cc96cc" xsi:nil="true"/>
-    <TPComponent xmlns="4873beb7-5857-4685-be1f-d57550cc96cc" xsi:nil="true"/>
-    <Milestone xmlns="4873beb7-5857-4685-be1f-d57550cc96cc" xsi:nil="true"/>
-    <RecommendationsModifier xmlns="4873beb7-5857-4685-be1f-d57550cc96cc" xsi:nil="true"/>
-    <AssetId xmlns="4873beb7-5857-4685-be1f-d57550cc96cc">TP102787001</AssetId>
-    <PolicheckWords xmlns="4873beb7-5857-4685-be1f-d57550cc96cc" xsi:nil="true"/>
-    <TPLaunchHelpLink xmlns="4873beb7-5857-4685-be1f-d57550cc96cc" xsi:nil="true"/>
-    <IntlLocPriority xmlns="4873beb7-5857-4685-be1f-d57550cc96cc" xsi:nil="true"/>
-    <TPApplication xmlns="4873beb7-5857-4685-be1f-d57550cc96cc" xsi:nil="true"/>
-    <IntlLangReviewer xmlns="4873beb7-5857-4685-be1f-d57550cc96cc" xsi:nil="true"/>
-    <HandoffToMSDN xmlns="4873beb7-5857-4685-be1f-d57550cc96cc" xsi:nil="true"/>
-    <PlannedPubDate xmlns="4873beb7-5857-4685-be1f-d57550cc96cc" xsi:nil="true"/>
-    <CrawlForDependencies xmlns="4873beb7-5857-4685-be1f-d57550cc96cc">false</CrawlForDependencies>
-    <LocLastLocAttemptVersionLookup xmlns="4873beb7-5857-4685-be1f-d57550cc96cc">693888</LocLastLocAttemptVersionLookup>
-    <LocProcessedForHandoffsLookup xmlns="4873beb7-5857-4685-be1f-d57550cc96cc" xsi:nil="true"/>
-    <TrustLevel xmlns="4873beb7-5857-4685-be1f-d57550cc96cc">1 Microsoft Managed Content</TrustLevel>
-    <CampaignTagsTaxHTField0 xmlns="4873beb7-5857-4685-be1f-d57550cc96cc">
-      <Terms xmlns="http://schemas.microsoft.com/office/infopath/2007/PartnerControls"/>
-    </CampaignTagsTaxHTField0>
-    <TPNamespace xmlns="4873beb7-5857-4685-be1f-d57550cc96cc" xsi:nil="true"/>
-    <LocOverallPreviewStatusLookup xmlns="4873beb7-5857-4685-be1f-d57550cc96cc" xsi:nil="true"/>
-    <TaxCatchAll xmlns="4873beb7-5857-4685-be1f-d57550cc96cc"/>
-    <IsSearchable xmlns="4873beb7-5857-4685-be1f-d57550cc96cc">false</IsSearchable>
-    <TemplateTemplateType xmlns="4873beb7-5857-4685-be1f-d57550cc96cc">Word Document Template</TemplateTemplateType>
-    <Markets xmlns="4873beb7-5857-4685-be1f-d57550cc96cc"/>
-    <IntlLangReview xmlns="4873beb7-5857-4685-be1f-d57550cc96cc" xsi:nil="true"/>
-    <UAProjectedTotalWords xmlns="4873beb7-5857-4685-be1f-d57550cc96cc" xsi:nil="true"/>
-    <OutputCachingOn xmlns="4873beb7-5857-4685-be1f-d57550cc96cc">false</OutputCachingOn>
-    <AverageRating xmlns="4873beb7-5857-4685-be1f-d57550cc96cc" xsi:nil="true"/>
-    <LocMarketGroupTiers2 xmlns="4873beb7-5857-4685-be1f-d57550cc96cc" xsi:nil="true"/>
-    <APAuthor xmlns="4873beb7-5857-4685-be1f-d57550cc96cc">
-      <UserInfo>
-        <DisplayName>REDMOND\v-namall</DisplayName>
-        <AccountId>978</AccountId>
-        <AccountType/>
-      </UserInfo>
-    </APAuthor>
-    <TPCommandLine xmlns="4873beb7-5857-4685-be1f-d57550cc96cc" xsi:nil="true"/>
-    <LocManualTestRequired xmlns="4873beb7-5857-4685-be1f-d57550cc96cc">false</LocManualTestRequired>
-    <TPAppVersion xmlns="4873beb7-5857-4685-be1f-d57550cc96cc" xsi:nil="true"/>
-    <EditorialStatus xmlns="4873beb7-5857-4685-be1f-d57550cc96cc">Complete</EditorialStatus>
-    <LocProcessedForMarketsLookup xmlns="4873beb7-5857-4685-be1f-d57550cc96cc" xsi:nil="true"/>
-    <LastModifiedDateTime xmlns="4873beb7-5857-4685-be1f-d57550cc96cc" xsi:nil="true"/>
-    <TPLaunchHelpLinkType xmlns="4873beb7-5857-4685-be1f-d57550cc96cc">Template</TPLaunchHelpLinkType>
-    <ScenarioTagsTaxHTField0 xmlns="4873beb7-5857-4685-be1f-d57550cc96cc">
-      <Terms xmlns="http://schemas.microsoft.com/office/infopath/2007/PartnerControls"/>
-    </ScenarioTagsTaxHTField0>
-    <OriginalRelease xmlns="4873beb7-5857-4685-be1f-d57550cc96cc">14</OriginalRelease>
-    <LocalizationTagsTaxHTField0 xmlns="4873beb7-5857-4685-be1f-d57550cc96cc">
-      <Terms xmlns="http://schemas.microsoft.com/office/infopath/2007/PartnerControls"/>
-    </LocalizationTagsTaxHTField0>
-    <Manager xmlns="4873beb7-5857-4685-be1f-d57550cc96cc" xsi:nil="true"/>
-    <UALocRecommendation xmlns="4873beb7-5857-4685-be1f-d57550cc96cc">Localize</UALocRecommendation>
-    <LocOverallHandbackStatusLookup xmlns="4873beb7-5857-4685-be1f-d57550cc96cc" xsi:nil="true"/>
-    <ArtSampleDocs xmlns="4873beb7-5857-4685-be1f-d57550cc96cc" xsi:nil="true"/>
-    <UACurrentWords xmlns="4873beb7-5857-4685-be1f-d57550cc96cc" xsi:nil="true"/>
-    <ShowIn xmlns="4873beb7-5857-4685-be1f-d57550cc96cc">Show everywhere</ShowIn>
-    <CSXHash xmlns="4873beb7-5857-4685-be1f-d57550cc96cc" xsi:nil="true"/>
-    <VoteCount xmlns="4873beb7-5857-4685-be1f-d57550cc96cc" xsi:nil="true"/>
-    <InternalTagsTaxHTField0 xmlns="4873beb7-5857-4685-be1f-d57550cc96cc">
-      <Terms xmlns="http://schemas.microsoft.com/office/infopath/2007/PartnerControls"/>
-    </InternalTagsTaxHTField0>
-    <UANotes xmlns="4873beb7-5857-4685-be1f-d57550cc96cc" xsi:nil="true"/>
-  </documentManagement>
-</p:properties>
-</file>
-
 <file path=customXml/item4.xml><?xml version="1.0" encoding="utf-8"?>
 <b:Sources xmlns:b="http://schemas.openxmlformats.org/officeDocument/2006/bibliography" xmlns="http://schemas.openxmlformats.org/officeDocument/2006/bibliography" SelectedStyle="\APASixthEditionOfficeOnline.xsl" StyleName="APA" Version="6"/>
 </file>
@@ -6286,6 +7180,16 @@
 </file>
 
 <file path=customXml/itemProps2.xml><?xml version="1.0" encoding="utf-8"?>
+<ds:datastoreItem xmlns:ds="http://schemas.openxmlformats.org/officeDocument/2006/customXml" ds:itemID="{7FBDB1CC-CEFB-4E46-8174-1F0AA0D30B24}">
+  <ds:schemaRefs>
+    <ds:schemaRef ds:uri="http://schemas.microsoft.com/office/2006/metadata/properties"/>
+    <ds:schemaRef ds:uri="http://schemas.microsoft.com/office/infopath/2007/PartnerControls"/>
+    <ds:schemaRef ds:uri="4873beb7-5857-4685-be1f-d57550cc96cc"/>
+  </ds:schemaRefs>
+</ds:datastoreItem>
+</file>
+
+<file path=customXml/itemProps3.xml><?xml version="1.0" encoding="utf-8"?>
 <ds:datastoreItem xmlns:ds="http://schemas.openxmlformats.org/officeDocument/2006/customXml" ds:itemID="{4B3A7E92-E05A-4924-9E8A-9F6659E5855B}">
   <ds:schemaRefs>
     <ds:schemaRef ds:uri="http://schemas.microsoft.com/office/2006/metadata/contentType"/>
@@ -6303,18 +7207,8 @@
 </ds:datastoreItem>
 </file>
 
-<file path=customXml/itemProps3.xml><?xml version="1.0" encoding="utf-8"?>
-<ds:datastoreItem xmlns:ds="http://schemas.openxmlformats.org/officeDocument/2006/customXml" ds:itemID="{7FBDB1CC-CEFB-4E46-8174-1F0AA0D30B24}">
-  <ds:schemaRefs>
-    <ds:schemaRef ds:uri="http://schemas.microsoft.com/office/2006/metadata/properties"/>
-    <ds:schemaRef ds:uri="http://schemas.microsoft.com/office/infopath/2007/PartnerControls"/>
-    <ds:schemaRef ds:uri="4873beb7-5857-4685-be1f-d57550cc96cc"/>
-  </ds:schemaRefs>
-</ds:datastoreItem>
-</file>
-
 <file path=customXml/itemProps4.xml><?xml version="1.0" encoding="utf-8"?>
-<ds:datastoreItem xmlns:ds="http://schemas.openxmlformats.org/officeDocument/2006/customXml" ds:itemID="{0F85EB80-4D88-4FE3-A0C5-5A7C5B5D6C95}">
+<ds:datastoreItem xmlns:ds="http://schemas.openxmlformats.org/officeDocument/2006/customXml" ds:itemID="{9FE442D2-497C-41EF-96AC-A989F106EE13}">
   <ds:schemaRefs>
     <ds:schemaRef ds:uri="http://schemas.openxmlformats.org/officeDocument/2006/bibliography"/>
   </ds:schemaRefs>
